--- a/docs/GitHub Clone项目提速方法.docx
+++ b/docs/GitHub Clone项目提速方法.docx
@@ -114,6 +114,7 @@
         <w:t xml:space="preserve">git config --global </w:t>
       </w:r>
       <w:proofErr w:type="spellStart"/>
+      <w:proofErr w:type="gramStart"/>
       <w:r>
         <w:rPr>
           <w:rFonts w:ascii="Consolas" w:hAnsi="Consolas"/>
@@ -123,6 +124,7 @@
         <w:t>http.proxy</w:t>
       </w:r>
       <w:proofErr w:type="spellEnd"/>
+      <w:proofErr w:type="gramEnd"/>
       <w:r>
         <w:rPr>
           <w:rFonts w:ascii="Consolas" w:hAnsi="Consolas"/>
@@ -221,6 +223,7 @@
         <w:t xml:space="preserve">git config --global </w:t>
       </w:r>
       <w:proofErr w:type="spellStart"/>
+      <w:proofErr w:type="gramStart"/>
       <w:r>
         <w:rPr>
           <w:rFonts w:ascii="Consolas" w:eastAsia="宋体" w:hAnsi="Consolas" w:cs="宋体"/>
@@ -231,6 +234,7 @@
         <w:t>https.proxy</w:t>
       </w:r>
       <w:proofErr w:type="spellEnd"/>
+      <w:proofErr w:type="gramEnd"/>
       <w:r>
         <w:rPr>
           <w:rFonts w:ascii="Consolas" w:eastAsia="宋体" w:hAnsi="Consolas" w:cs="宋体"/>
@@ -283,6 +287,7 @@
         <w:t xml:space="preserve">git config --global </w:t>
       </w:r>
       <w:proofErr w:type="spellStart"/>
+      <w:proofErr w:type="gramStart"/>
       <w:r>
         <w:rPr>
           <w:rStyle w:val="HTML1"/>
@@ -298,7 +303,16 @@
           <w:rFonts w:ascii="Consolas" w:hAnsi="Consolas"/>
           <w:color w:val="121212"/>
         </w:rPr>
-        <w:t>://github.com.proxy https://127.0.0.1:1080</w:t>
+        <w:t>://github.com.proxy</w:t>
+      </w:r>
+      <w:proofErr w:type="gramEnd"/>
+      <w:r>
+        <w:rPr>
+          <w:rStyle w:val="HTML1"/>
+          <w:rFonts w:ascii="Consolas" w:hAnsi="Consolas"/>
+          <w:color w:val="121212"/>
+        </w:rPr>
+        <w:t xml:space="preserve"> https://127.0.0.1:1080</w:t>
       </w:r>
     </w:p>
     <w:p>
@@ -324,6 +338,7 @@
         <w:t xml:space="preserve">git config --global </w:t>
       </w:r>
       <w:proofErr w:type="spellStart"/>
+      <w:proofErr w:type="gramStart"/>
       <w:r>
         <w:rPr>
           <w:rStyle w:val="HTML1"/>
@@ -339,7 +354,16 @@
           <w:rFonts w:ascii="Consolas" w:hAnsi="Consolas"/>
           <w:color w:val="121212"/>
         </w:rPr>
-        <w:t>://github.com.proxy https://127.0.0.1:1080</w:t>
+        <w:t>://github.com.proxy</w:t>
+      </w:r>
+      <w:proofErr w:type="gramEnd"/>
+      <w:r>
+        <w:rPr>
+          <w:rStyle w:val="HTML1"/>
+          <w:rFonts w:ascii="Consolas" w:hAnsi="Consolas"/>
+          <w:color w:val="121212"/>
+        </w:rPr>
+        <w:t xml:space="preserve"> https://127.0.0.1:1080</w:t>
       </w:r>
     </w:p>
     <w:p>
@@ -381,6 +405,7 @@
         <w:t xml:space="preserve">git config --global --unset </w:t>
       </w:r>
       <w:proofErr w:type="spellStart"/>
+      <w:proofErr w:type="gramStart"/>
       <w:r>
         <w:rPr>
           <w:rStyle w:val="HTML1"/>
@@ -390,6 +415,7 @@
         <w:t>http.proxy</w:t>
       </w:r>
       <w:proofErr w:type="spellEnd"/>
+      <w:proofErr w:type="gramEnd"/>
     </w:p>
     <w:p>
       <w:pPr>
@@ -414,6 +440,7 @@
         <w:t xml:space="preserve">git config --global --unset </w:t>
       </w:r>
       <w:proofErr w:type="spellStart"/>
+      <w:proofErr w:type="gramStart"/>
       <w:r>
         <w:rPr>
           <w:rStyle w:val="HTML1"/>
@@ -423,6 +450,7 @@
         <w:t>https.proxy</w:t>
       </w:r>
       <w:proofErr w:type="spellEnd"/>
+      <w:proofErr w:type="gramEnd"/>
     </w:p>
     <w:p>
       <w:pPr>
@@ -508,31 +536,7 @@
         <w:rPr>
           <w:rFonts w:hint="eastAsia"/>
         </w:rPr>
-        <w:t>客户端</w:t>
-      </w:r>
-      <w:r>
-        <w:rPr>
-          <w:rFonts w:hint="eastAsia"/>
-        </w:rPr>
-        <w:t>为</w:t>
-      </w:r>
-      <w:r>
-        <w:rPr>
-          <w:rFonts w:hint="eastAsia"/>
-        </w:rPr>
-        <w:t>Git安装目录下的</w:t>
-      </w:r>
-      <w:r>
-        <w:rPr>
-          <w:rFonts w:hint="eastAsia"/>
-        </w:rPr>
-        <w:t xml:space="preserve"> </w:t>
-      </w:r>
-      <w:r>
-        <w:rPr>
-          <w:rFonts w:hint="eastAsia"/>
-        </w:rPr>
-        <w:t>\</w:t>
+        <w:t>客户端为Git安装目录下的 \</w:t>
       </w:r>
       <w:proofErr w:type="spellStart"/>
       <w:r>
@@ -755,6 +759,118 @@
           <w:shd w:val="clear" w:color="auto" w:fill="F6F6F6"/>
         </w:rPr>
         <w:t>指本地代理的端口</w:t>
+      </w:r>
+    </w:p>
+    <w:p>
+      <w:pPr>
+        <w:pStyle w:val="af4"/>
+        <w:numPr>
+          <w:ilvl w:val="1"/>
+          <w:numId w:val="2"/>
+        </w:numPr>
+        <w:ind w:firstLineChars="0"/>
+      </w:pPr>
+      <w:r>
+        <w:rPr>
+          <w:rFonts w:ascii="Consolas" w:hAnsi="Consolas" w:hint="eastAsia"/>
+          <w:color w:val="121212"/>
+          <w:shd w:val="clear" w:color="auto" w:fill="F6F6F6"/>
+        </w:rPr>
+        <w:t>每次操作都会提示输入密码，可以通过添加系统环境变量里的用户变量来跳过这个步骤</w:t>
+      </w:r>
+    </w:p>
+    <w:p>
+      <w:pPr>
+        <w:pStyle w:val="af4"/>
+        <w:numPr>
+          <w:ilvl w:val="2"/>
+          <w:numId w:val="2"/>
+        </w:numPr>
+        <w:ind w:firstLineChars="0"/>
+      </w:pPr>
+      <w:r>
+        <w:rPr>
+          <w:rFonts w:hint="eastAsia"/>
+        </w:rPr>
+        <w:t>变量名</w:t>
+      </w:r>
+      <w:r>
+        <w:rPr>
+          <w:rFonts w:hint="eastAsia"/>
+        </w:rPr>
+        <w:t xml:space="preserve"> + </w:t>
+      </w:r>
+      <w:r>
+        <w:rPr>
+          <w:rFonts w:hint="eastAsia"/>
+        </w:rPr>
+        <w:t>值</w:t>
+      </w:r>
+    </w:p>
+    <w:p>
+      <w:pPr>
+        <w:pStyle w:val="af4"/>
+        <w:numPr>
+          <w:ilvl w:val="3"/>
+          <w:numId w:val="2"/>
+        </w:numPr>
+        <w:ind w:firstLineChars="0"/>
+      </w:pPr>
+      <w:r>
+        <w:rPr>
+          <w:rFonts w:hint="eastAsia"/>
+        </w:rPr>
+        <w:t>SOCKS5_PASSWD</w:t>
+      </w:r>
+      <w:r>
+        <w:t xml:space="preserve"> </w:t>
+      </w:r>
+      <w:r>
+        <w:rPr>
+          <w:rFonts w:hint="eastAsia"/>
+        </w:rPr>
+        <w:t>密码</w:t>
+      </w:r>
+    </w:p>
+    <w:p>
+      <w:pPr>
+        <w:pStyle w:val="af4"/>
+        <w:numPr>
+          <w:ilvl w:val="3"/>
+          <w:numId w:val="2"/>
+        </w:numPr>
+        <w:ind w:firstLineChars="0"/>
+      </w:pPr>
+      <w:r>
+        <w:rPr>
+          <w:rFonts w:hint="eastAsia"/>
+        </w:rPr>
+        <w:t>SOCKS_USER</w:t>
+      </w:r>
+      <w:r>
+        <w:t xml:space="preserve"> </w:t>
+      </w:r>
+      <w:r>
+        <w:rPr>
+          <w:rFonts w:hint="eastAsia"/>
+        </w:rPr>
+        <w:t>用户名</w:t>
+      </w:r>
+    </w:p>
+    <w:p>
+      <w:pPr>
+        <w:pStyle w:val="af4"/>
+        <w:numPr>
+          <w:ilvl w:val="2"/>
+          <w:numId w:val="2"/>
+        </w:numPr>
+        <w:ind w:firstLineChars="0"/>
+      </w:pPr>
+      <w:r>
+        <w:rPr>
+          <w:rFonts w:hint="eastAsia"/>
+        </w:rPr>
+        <w:t>如果没有设置用户和密码，密码变量的值随便填一个就可以了</w:t>
       </w:r>
     </w:p>
     <w:p>
@@ -1039,6 +1155,7 @@
         <w:t xml:space="preserve">git config --global </w:t>
       </w:r>
       <w:proofErr w:type="spellStart"/>
+      <w:proofErr w:type="gramStart"/>
       <w:r>
         <w:rPr>
           <w:rFonts w:ascii="Consolas" w:hAnsi="Consolas"/>
@@ -1048,6 +1165,7 @@
         <w:t>http.postBuffer</w:t>
       </w:r>
       <w:proofErr w:type="spellEnd"/>
+      <w:proofErr w:type="gramEnd"/>
       <w:r>
         <w:rPr>
           <w:rFonts w:ascii="Consolas" w:hAnsi="Consolas"/>
@@ -1080,9 +1198,19 @@
           <w:color w:val="121212"/>
           <w:shd w:val="clear" w:color="auto" w:fill="F6F6F6"/>
         </w:rPr>
-        <w:t>在码云或者</w:t>
+        <w:t>在</w:t>
+      </w:r>
+      <w:proofErr w:type="gramStart"/>
+      <w:r>
+        <w:rPr>
+          <w:rFonts w:ascii="Consolas" w:hAnsi="Consolas" w:hint="eastAsia"/>
+          <w:color w:val="121212"/>
+          <w:shd w:val="clear" w:color="auto" w:fill="F6F6F6"/>
+        </w:rPr>
+        <w:t>码云或者</w:t>
       </w:r>
       <w:proofErr w:type="spellStart"/>
+      <w:proofErr w:type="gramEnd"/>
       <w:r>
         <w:rPr>
           <w:rFonts w:ascii="Consolas" w:hAnsi="Consolas" w:hint="eastAsia"/>
